--- a/Lab1.docx
+++ b/Lab1.docx
@@ -617,7 +617,6 @@
     <w:p>
       <w:pPr>
         <w:spacing w:after="0" w:line="240" w:lineRule="auto"/>
-        <w:ind w:left="4678"/>
         <w:jc w:val="both"/>
         <w:rPr>
           <w:rFonts w:ascii="Times New Roman" w:eastAsia="Calibri" w:hAnsi="Times New Roman" w:cs="Times New Roman"/>
@@ -665,32 +664,6 @@
           <w:lang w:eastAsia="ru-RU"/>
         </w:rPr>
       </w:pPr>
-    </w:p>
-    <w:p>
-      <w:pPr>
-        <w:spacing w:after="0" w:line="240" w:lineRule="auto"/>
-        <w:ind w:left="4678"/>
-        <w:jc w:val="both"/>
-        <w:rPr>
-          <w:rFonts w:ascii="Times New Roman" w:eastAsia="Calibri" w:hAnsi="Times New Roman" w:cs="Times New Roman"/>
-          <w:sz w:val="28"/>
-          <w:szCs w:val="28"/>
-          <w:lang w:eastAsia="ru-RU"/>
-        </w:rPr>
-      </w:pPr>
-    </w:p>
-    <w:p>
-      <w:pPr>
-        <w:spacing w:after="0" w:line="240" w:lineRule="auto"/>
-        <w:ind w:left="4678"/>
-        <w:jc w:val="both"/>
-        <w:rPr>
-          <w:rFonts w:ascii="Times New Roman" w:eastAsia="Calibri" w:hAnsi="Times New Roman" w:cs="Times New Roman"/>
-          <w:sz w:val="28"/>
-          <w:szCs w:val="28"/>
-          <w:lang w:eastAsia="ru-RU"/>
-        </w:rPr>
-      </w:pPr>
       <w:r>
         <w:rPr>
           <w:rFonts w:ascii="Times New Roman" w:eastAsia="Calibri" w:hAnsi="Times New Roman" w:cs="Times New Roman"/>
@@ -707,6 +680,15 @@
           <w:szCs w:val="28"/>
           <w:lang w:eastAsia="ru-RU"/>
         </w:rPr>
+        <w:t>и</w:t>
+      </w:r>
+      <w:r>
+        <w:rPr>
+          <w:rFonts w:ascii="Times New Roman" w:eastAsia="Calibri" w:hAnsi="Times New Roman" w:cs="Times New Roman"/>
+          <w:sz w:val="28"/>
+          <w:szCs w:val="28"/>
+          <w:lang w:eastAsia="ru-RU"/>
+        </w:rPr>
         <w:t>:</w:t>
       </w:r>
       <w:r>
@@ -716,7 +698,25 @@
           <w:szCs w:val="28"/>
           <w:lang w:eastAsia="ru-RU"/>
         </w:rPr>
-        <w:t xml:space="preserve"> студент группы </w:t>
+        <w:t xml:space="preserve"> студент</w:t>
+      </w:r>
+      <w:r>
+        <w:rPr>
+          <w:rFonts w:ascii="Times New Roman" w:eastAsia="Calibri" w:hAnsi="Times New Roman" w:cs="Times New Roman"/>
+          <w:sz w:val="28"/>
+          <w:szCs w:val="28"/>
+          <w:lang w:eastAsia="ru-RU"/>
+        </w:rPr>
+        <w:t>ы</w:t>
+      </w:r>
+      <w:r>
+        <w:rPr>
+          <w:rFonts w:ascii="Times New Roman" w:eastAsia="Calibri" w:hAnsi="Times New Roman" w:cs="Times New Roman"/>
+          <w:sz w:val="28"/>
+          <w:szCs w:val="28"/>
+          <w:lang w:eastAsia="ru-RU"/>
+        </w:rPr>
+        <w:t xml:space="preserve"> группы </w:t>
       </w:r>
     </w:p>
     <w:p>
@@ -747,7 +747,7 @@
           <w:szCs w:val="28"/>
           <w:lang w:eastAsia="ru-RU"/>
         </w:rPr>
-        <w:t xml:space="preserve"> Воронцов Ю.А.</w:t>
+        <w:t xml:space="preserve"> </w:t>
       </w:r>
     </w:p>
     <w:p>
@@ -762,9 +762,28 @@
           <w:lang w:eastAsia="ru-RU"/>
         </w:rPr>
       </w:pPr>
-    </w:p>
-    <w:p>
-      <w:pPr>
+      <w:r>
+        <w:rPr>
+          <w:rFonts w:ascii="Times New Roman" w:eastAsia="Calibri" w:hAnsi="Times New Roman" w:cs="Times New Roman"/>
+          <w:sz w:val="28"/>
+          <w:szCs w:val="28"/>
+          <w:lang w:eastAsia="ru-RU"/>
+        </w:rPr>
+        <w:t>Воронцов Ю.А.</w:t>
+      </w:r>
+      <w:r>
+        <w:rPr>
+          <w:rFonts w:ascii="Times New Roman" w:eastAsia="Calibri" w:hAnsi="Times New Roman" w:cs="Times New Roman"/>
+          <w:sz w:val="28"/>
+          <w:szCs w:val="28"/>
+          <w:lang w:eastAsia="ru-RU"/>
+        </w:rPr>
+        <w:t>,</w:t>
+      </w:r>
+    </w:p>
+    <w:p>
+      <w:pPr>
+        <w:shd w:val="clear" w:color="auto" w:fill="FFFFFF"/>
         <w:spacing w:after="0" w:line="240" w:lineRule="auto"/>
         <w:ind w:left="4678"/>
         <w:rPr>
@@ -781,38 +800,12 @@
           <w:szCs w:val="28"/>
           <w:lang w:eastAsia="ru-RU"/>
         </w:rPr>
-        <w:t>Принял</w:t>
-      </w:r>
-      <w:r>
-        <w:rPr>
-          <w:rFonts w:ascii="Times New Roman" w:eastAsia="Calibri" w:hAnsi="Times New Roman" w:cs="Times New Roman"/>
-          <w:sz w:val="28"/>
-          <w:szCs w:val="28"/>
-          <w:lang w:eastAsia="ru-RU"/>
-        </w:rPr>
-        <w:t>:</w:t>
-      </w:r>
-      <w:r>
-        <w:rPr>
-          <w:rFonts w:ascii="Times New Roman" w:eastAsia="Calibri" w:hAnsi="Times New Roman" w:cs="Times New Roman"/>
-          <w:sz w:val="28"/>
-          <w:szCs w:val="28"/>
-          <w:lang w:eastAsia="ru-RU"/>
-        </w:rPr>
-        <w:t xml:space="preserve"> </w:t>
-      </w:r>
-      <w:r>
-        <w:rPr>
-          <w:rFonts w:ascii="Times New Roman" w:eastAsia="Calibri" w:hAnsi="Times New Roman" w:cs="Times New Roman"/>
-          <w:sz w:val="28"/>
-          <w:szCs w:val="28"/>
-          <w:lang w:eastAsia="ru-RU"/>
-        </w:rPr>
-        <w:t xml:space="preserve">Доцент кафедры </w:t>
-      </w:r>
-    </w:p>
-    <w:p>
-      <w:pPr>
+        <w:t>Зубкова М.Г.</w:t>
+      </w:r>
+    </w:p>
+    <w:p>
+      <w:pPr>
+        <w:shd w:val="clear" w:color="auto" w:fill="FFFFFF"/>
         <w:spacing w:after="0" w:line="240" w:lineRule="auto"/>
         <w:ind w:left="4678"/>
         <w:rPr>
@@ -822,6 +815,66 @@
           <w:lang w:eastAsia="ru-RU"/>
         </w:rPr>
       </w:pPr>
+    </w:p>
+    <w:p>
+      <w:pPr>
+        <w:spacing w:after="0" w:line="240" w:lineRule="auto"/>
+        <w:ind w:left="4678"/>
+        <w:rPr>
+          <w:rFonts w:ascii="Times New Roman" w:eastAsia="Calibri" w:hAnsi="Times New Roman" w:cs="Times New Roman"/>
+          <w:sz w:val="28"/>
+          <w:szCs w:val="28"/>
+          <w:lang w:eastAsia="ru-RU"/>
+        </w:rPr>
+      </w:pPr>
+      <w:r>
+        <w:rPr>
+          <w:rFonts w:ascii="Times New Roman" w:eastAsia="Calibri" w:hAnsi="Times New Roman" w:cs="Times New Roman"/>
+          <w:sz w:val="28"/>
+          <w:szCs w:val="28"/>
+          <w:lang w:eastAsia="ru-RU"/>
+        </w:rPr>
+        <w:t>Принял</w:t>
+      </w:r>
+      <w:r>
+        <w:rPr>
+          <w:rFonts w:ascii="Times New Roman" w:eastAsia="Calibri" w:hAnsi="Times New Roman" w:cs="Times New Roman"/>
+          <w:sz w:val="28"/>
+          <w:szCs w:val="28"/>
+          <w:lang w:eastAsia="ru-RU"/>
+        </w:rPr>
+        <w:t>:</w:t>
+      </w:r>
+      <w:r>
+        <w:rPr>
+          <w:rFonts w:ascii="Times New Roman" w:eastAsia="Calibri" w:hAnsi="Times New Roman" w:cs="Times New Roman"/>
+          <w:sz w:val="28"/>
+          <w:szCs w:val="28"/>
+          <w:lang w:eastAsia="ru-RU"/>
+        </w:rPr>
+        <w:t xml:space="preserve"> </w:t>
+      </w:r>
+      <w:r>
+        <w:rPr>
+          <w:rFonts w:ascii="Times New Roman" w:eastAsia="Calibri" w:hAnsi="Times New Roman" w:cs="Times New Roman"/>
+          <w:sz w:val="28"/>
+          <w:szCs w:val="28"/>
+          <w:lang w:eastAsia="ru-RU"/>
+        </w:rPr>
+        <w:t xml:space="preserve">Доцент кафедры </w:t>
+      </w:r>
+    </w:p>
+    <w:p>
+      <w:pPr>
+        <w:spacing w:after="0" w:line="240" w:lineRule="auto"/>
+        <w:ind w:left="4678"/>
+        <w:rPr>
+          <w:rFonts w:ascii="Times New Roman" w:eastAsia="Calibri" w:hAnsi="Times New Roman" w:cs="Times New Roman"/>
+          <w:sz w:val="28"/>
+          <w:szCs w:val="28"/>
+          <w:lang w:eastAsia="ru-RU"/>
+        </w:rPr>
+      </w:pPr>
       <w:r>
         <w:rPr>
           <w:rFonts w:ascii="Times New Roman" w:eastAsia="Calibri" w:hAnsi="Times New Roman" w:cs="Times New Roman"/>
@@ -867,6 +920,8 @@
           <w:lang w:eastAsia="ru-RU"/>
         </w:rPr>
       </w:pPr>
+      <w:bookmarkStart w:id="0" w:name="_GoBack"/>
+      <w:bookmarkEnd w:id="0"/>
     </w:p>
     <w:p>
       <w:pPr>
@@ -1724,8 +1779,6 @@
         </w:rPr>
         <w:t>.</w:t>
       </w:r>
-      <w:bookmarkStart w:id="0" w:name="_GoBack"/>
-      <w:bookmarkEnd w:id="0"/>
     </w:p>
     <w:sectPr>
       <w:pgSz w:w="11906" w:h="16838"/>
